--- a/技术/java/一些新概念.docx
+++ b/技术/java/一些新概念.docx
@@ -336,8 +336,372 @@
         </w:rPr>
         <w:t>和设计思想。</w:t>
       </w:r>
+    </w:p>
+    <w:p>
+      <w:pPr>
+        <w:rPr>
+          <w:rFonts w:hint="eastAsia"/>
+          <w:lang w:eastAsia="zh-CN"/>
+        </w:rPr>
+      </w:pPr>
+    </w:p>
+    <w:p>
+      <w:pPr>
+        <w:rPr>
+          <w:rFonts w:hint="eastAsia"/>
+          <w:lang w:eastAsia="zh-CN"/>
+        </w:rPr>
+      </w:pPr>
+    </w:p>
+    <w:p>
+      <w:pPr>
+        <w:rPr>
+          <w:rFonts w:hint="eastAsia"/>
+          <w:lang w:eastAsia="zh-CN"/>
+        </w:rPr>
+      </w:pPr>
+    </w:p>
+    <w:p>
+      <w:pPr>
+        <w:rPr>
+          <w:rFonts w:hint="eastAsia"/>
+          <w:lang w:eastAsia="zh-CN"/>
+        </w:rPr>
+      </w:pPr>
+    </w:p>
+    <w:p>
+      <w:pPr>
+        <w:rPr>
+          <w:rFonts w:hint="eastAsia"/>
+          <w:lang w:eastAsia="zh-CN"/>
+        </w:rPr>
+      </w:pPr>
+    </w:p>
+    <w:p>
+      <w:pPr>
+        <w:rPr>
+          <w:rFonts w:hint="eastAsia"/>
+          <w:lang w:eastAsia="zh-CN"/>
+        </w:rPr>
+      </w:pPr>
+    </w:p>
+    <w:p>
+      <w:pPr>
+        <w:rPr>
+          <w:rFonts w:hint="eastAsia"/>
+          <w:lang w:eastAsia="zh-CN"/>
+        </w:rPr>
+      </w:pPr>
+    </w:p>
+    <w:p>
+      <w:pPr>
+        <w:rPr>
+          <w:rFonts w:hint="eastAsia"/>
+          <w:lang w:eastAsia="zh-CN"/>
+        </w:rPr>
+      </w:pPr>
+    </w:p>
+    <w:p>
+      <w:pPr>
+        <w:rPr>
+          <w:rFonts w:hint="eastAsia"/>
+          <w:lang w:eastAsia="zh-CN"/>
+        </w:rPr>
+      </w:pPr>
+    </w:p>
+    <w:p>
+      <w:pPr>
+        <w:rPr>
+          <w:rFonts w:hint="eastAsia"/>
+          <w:lang w:eastAsia="zh-CN"/>
+        </w:rPr>
+      </w:pPr>
+    </w:p>
+    <w:p>
+      <w:pPr>
+        <w:rPr>
+          <w:rFonts w:hint="eastAsia"/>
+          <w:lang w:eastAsia="zh-CN"/>
+        </w:rPr>
+      </w:pPr>
+    </w:p>
+    <w:p>
+      <w:pPr>
+        <w:rPr>
+          <w:rFonts w:hint="eastAsia"/>
+          <w:lang w:eastAsia="zh-CN"/>
+        </w:rPr>
+      </w:pPr>
+    </w:p>
+    <w:p>
+      <w:pPr>
+        <w:rPr>
+          <w:rFonts w:hint="eastAsia"/>
+          <w:lang w:eastAsia="zh-CN"/>
+        </w:rPr>
+      </w:pPr>
+    </w:p>
+    <w:p>
+      <w:pPr>
+        <w:rPr>
+          <w:rFonts w:hint="eastAsia"/>
+          <w:lang w:eastAsia="zh-CN"/>
+        </w:rPr>
+      </w:pPr>
+    </w:p>
+    <w:p>
+      <w:pPr>
+        <w:rPr>
+          <w:rFonts w:hint="eastAsia"/>
+          <w:lang w:eastAsia="zh-CN"/>
+        </w:rPr>
+      </w:pPr>
+    </w:p>
+    <w:p>
+      <w:pPr>
+        <w:rPr>
+          <w:rFonts w:hint="eastAsia"/>
+          <w:lang w:eastAsia="zh-CN"/>
+        </w:rPr>
+      </w:pPr>
+    </w:p>
+    <w:p>
+      <w:pPr>
+        <w:rPr>
+          <w:rFonts w:hint="eastAsia"/>
+          <w:lang w:eastAsia="zh-CN"/>
+        </w:rPr>
+      </w:pPr>
+    </w:p>
+    <w:p>
+      <w:pPr>
+        <w:rPr>
+          <w:rFonts w:hint="eastAsia"/>
+          <w:lang w:eastAsia="zh-CN"/>
+        </w:rPr>
+      </w:pPr>
+    </w:p>
+    <w:p>
+      <w:pPr>
+        <w:rPr>
+          <w:rFonts w:hint="eastAsia"/>
+          <w:lang w:eastAsia="zh-CN"/>
+        </w:rPr>
+      </w:pPr>
+    </w:p>
+    <w:p>
+      <w:pPr>
+        <w:rPr>
+          <w:rFonts w:hint="eastAsia"/>
+          <w:lang w:eastAsia="zh-CN"/>
+        </w:rPr>
+      </w:pPr>
+      <w:r>
+        <w:rPr>
+          <w:rFonts w:hint="eastAsia"/>
+          <w:lang w:eastAsia="zh-CN"/>
+        </w:rPr>
+        <w:t>类加载器</w:t>
+      </w:r>
+    </w:p>
+    <w:p>
+      <w:pPr>
+        <w:rPr>
+          <w:rFonts w:hint="eastAsia"/>
+          <w:lang w:eastAsia="zh-CN"/>
+        </w:rPr>
+      </w:pPr>
+      <w:r>
+        <w:rPr>
+          <w:rFonts w:hint="eastAsia"/>
+          <w:lang w:eastAsia="zh-CN"/>
+        </w:rPr>
+        <w:t>基本概念：类加载器（class loader）用来加载 Java 类到 Java 虚拟机中。</w:t>
+      </w:r>
+    </w:p>
+    <w:p>
+      <w:pPr>
+        <w:rPr>
+          <w:rFonts w:hint="eastAsia"/>
+          <w:lang w:eastAsia="zh-CN"/>
+        </w:rPr>
+      </w:pPr>
+    </w:p>
+    <w:p>
+      <w:pPr>
+        <w:rPr>
+          <w:rFonts w:hint="eastAsia"/>
+          <w:lang w:eastAsia="zh-CN"/>
+        </w:rPr>
+      </w:pPr>
+      <w:r>
+        <w:rPr>
+          <w:rFonts w:hint="eastAsia"/>
+          <w:lang w:eastAsia="zh-CN"/>
+        </w:rPr>
+        <w:t>java.lang.ClassLoader类的介绍</w:t>
+      </w:r>
+    </w:p>
+    <w:p>
+      <w:pPr>
+        <w:rPr>
+          <w:rFonts w:hint="eastAsia"/>
+          <w:lang w:eastAsia="zh-CN"/>
+        </w:rPr>
+      </w:pPr>
+      <w:r>
+        <w:rPr>
+          <w:rFonts w:hint="eastAsia"/>
+          <w:lang w:eastAsia="zh-CN"/>
+        </w:rPr>
+        <w:t>java.lang.ClassLoader类的基本职责就是根据一个指定的类的名称，找到或者生成其对应的字节代码，然后从这些字节代码中定义出一个 Java 类，即 java.lang.Class类的一个实例。</w:t>
+      </w:r>
+    </w:p>
+    <w:p>
+      <w:pPr>
+        <w:rPr>
+          <w:rFonts w:hint="eastAsia"/>
+          <w:lang w:eastAsia="zh-CN"/>
+        </w:rPr>
+      </w:pPr>
+    </w:p>
+    <w:p>
+      <w:pPr>
+        <w:rPr>
+          <w:rFonts w:hint="eastAsia"/>
+          <w:lang w:eastAsia="zh-CN"/>
+        </w:rPr>
+      </w:pPr>
+      <w:r>
+        <w:rPr>
+          <w:rFonts w:hint="eastAsia"/>
+          <w:lang w:eastAsia="zh-CN"/>
+        </w:rPr>
+        <w:t>类加载器的树状组织结构</w:t>
+      </w:r>
+    </w:p>
+    <w:p>
+      <w:pPr>
+        <w:rPr>
+          <w:rFonts w:hint="eastAsia"/>
+          <w:lang w:eastAsia="zh-CN"/>
+        </w:rPr>
+      </w:pPr>
+      <w:r>
+        <w:rPr>
+          <w:rFonts w:hint="eastAsia"/>
+          <w:lang w:eastAsia="zh-CN"/>
+        </w:rPr>
+        <w:t>引导类加载器（bootstrap class loader）：它用来加载 Java 的核心库，是用原生代码来实现的，并不继承自 java.lang.ClassLoader。</w:t>
+      </w:r>
+    </w:p>
+    <w:p>
+      <w:pPr>
+        <w:rPr>
+          <w:rFonts w:hint="eastAsia"/>
+          <w:lang w:eastAsia="zh-CN"/>
+        </w:rPr>
+      </w:pPr>
+      <w:r>
+        <w:rPr>
+          <w:rFonts w:hint="eastAsia"/>
+          <w:lang w:eastAsia="zh-CN"/>
+        </w:rPr>
+        <w:t>扩展类加载器（extensions class loader）：它用来加载 Java 的扩展库。Java 虚拟机的实现会提供一个扩展库目录。该类加载器在此目录里面查找并加载 Java 类。</w:t>
+      </w:r>
+    </w:p>
+    <w:p>
+      <w:pPr>
+        <w:rPr>
+          <w:rFonts w:hint="eastAsia"/>
+          <w:lang w:eastAsia="zh-CN"/>
+        </w:rPr>
+      </w:pPr>
+      <w:r>
+        <w:rPr>
+          <w:rFonts w:hint="eastAsia"/>
+          <w:lang w:eastAsia="zh-CN"/>
+        </w:rPr>
+        <w:t>系统类加载器（system class loader）：它根据 Java 应用的类路径（CLASSPATH）来加载 Java 类。一般来说，Java 应用的类都是由它来完成加载的。可以通过 ClassLoader.getSystemClassLoader()来获取它。</w:t>
+      </w:r>
+    </w:p>
+    <w:p>
+      <w:pPr>
+        <w:rPr>
+          <w:rFonts w:hint="eastAsia"/>
+          <w:lang w:eastAsia="zh-CN"/>
+        </w:rPr>
+      </w:pPr>
+    </w:p>
+    <w:p>
+      <w:pPr>
+        <w:rPr>
+          <w:rFonts w:hint="eastAsia"/>
+          <w:lang w:eastAsia="zh-CN"/>
+        </w:rPr>
+      </w:pPr>
+      <w:r>
+        <w:rPr>
+          <w:rFonts w:hint="eastAsia"/>
+          <w:lang w:eastAsia="zh-CN"/>
+        </w:rPr>
+        <w:t>类加载器的代理模式</w:t>
+      </w:r>
+    </w:p>
+    <w:p>
+      <w:pPr>
+        <w:rPr>
+          <w:rFonts w:hint="eastAsia"/>
+          <w:lang w:eastAsia="zh-CN"/>
+        </w:rPr>
+      </w:pPr>
+      <w:r>
+        <w:rPr>
+          <w:rFonts w:hint="eastAsia"/>
+          <w:lang w:eastAsia="zh-CN"/>
+        </w:rPr>
+        <w:t>类加载器在尝试自己去查找某个类的字节代码并定义它时，会先代理给其父类加载器，由父类加载器先去尝试加载这个类，依次类推。</w:t>
+      </w:r>
+    </w:p>
+    <w:p>
+      <w:pPr>
+        <w:rPr>
+          <w:rFonts w:hint="eastAsia"/>
+          <w:lang w:eastAsia="zh-CN"/>
+        </w:rPr>
+      </w:pPr>
+    </w:p>
+    <w:p>
+      <w:pPr>
+        <w:rPr>
+          <w:rFonts w:hint="eastAsia"/>
+          <w:lang w:eastAsia="zh-CN"/>
+        </w:rPr>
+      </w:pPr>
+      <w:r>
+        <w:rPr>
+          <w:rFonts w:hint="eastAsia"/>
+          <w:lang w:val="en-US" w:eastAsia="zh-CN"/>
+        </w:rPr>
+        <w:t>j</w:t>
+      </w:r>
+      <w:r>
+        <w:rPr>
+          <w:rFonts w:hint="eastAsia"/>
+          <w:lang w:eastAsia="zh-CN"/>
+        </w:rPr>
+        <w:t>ava 虚拟机是如何判定两个 Java 类是相同的。Java 虚拟机不仅要看类的全名是否相同，还要看加载此类的类加载器是否一样。只有两者都相同的情况，才认为两个类是相同的。即便是同样的字节代码，被不同的类加载器加载之后所得到的类，也是不同的。</w:t>
+      </w:r>
       <w:bookmarkStart w:id="0" w:name="_GoBack"/>
       <w:bookmarkEnd w:id="0"/>
+    </w:p>
+    <w:p>
+      <w:pPr>
+        <w:rPr>
+          <w:rFonts w:hint="eastAsia"/>
+          <w:lang w:eastAsia="zh-CN"/>
+        </w:rPr>
+      </w:pPr>
     </w:p>
     <w:sectPr>
       <w:pgSz w:w="11906" w:h="16838"/>
@@ -361,8 +725,8 @@
   <w:latentStyles w:count="260" w:defQFormat="0" w:defUnhideWhenUsed="1" w:defSemiHidden="1" w:defUIPriority="99" w:defLockedState="0">
     <w:lsdException w:qFormat="1" w:unhideWhenUsed="0" w:uiPriority="0" w:semiHidden="0" w:name="Normal"/>
     <w:lsdException w:qFormat="1" w:unhideWhenUsed="0" w:uiPriority="0" w:semiHidden="0" w:name="heading 1"/>
-    <w:lsdException w:qFormat="1" w:uiPriority="0" w:name="heading 2"/>
-    <w:lsdException w:qFormat="1" w:uiPriority="0" w:name="heading 3"/>
+    <w:lsdException w:qFormat="1" w:uiPriority="0" w:semiHidden="0" w:name="heading 2"/>
+    <w:lsdException w:qFormat="1" w:uiPriority="0" w:semiHidden="0" w:name="heading 3"/>
     <w:lsdException w:qFormat="1" w:uiPriority="0" w:name="heading 4"/>
     <w:lsdException w:qFormat="1" w:uiPriority="0" w:name="heading 5"/>
     <w:lsdException w:qFormat="1" w:uiPriority="0" w:name="heading 6"/>
@@ -424,7 +788,7 @@
     <w:lsdException w:qFormat="1" w:unhideWhenUsed="0" w:uiPriority="0" w:semiHidden="0" w:name="Title"/>
     <w:lsdException w:unhideWhenUsed="0" w:uiPriority="0" w:semiHidden="0" w:name="Closing"/>
     <w:lsdException w:unhideWhenUsed="0" w:uiPriority="0" w:semiHidden="0" w:name="Signature"/>
-    <w:lsdException w:unhideWhenUsed="0" w:uiPriority="0" w:name="Default Paragraph Font"/>
+    <w:lsdException w:qFormat="1" w:unhideWhenUsed="0" w:uiPriority="0" w:name="Default Paragraph Font"/>
     <w:lsdException w:unhideWhenUsed="0" w:uiPriority="0" w:semiHidden="0" w:name="Body Text"/>
     <w:lsdException w:unhideWhenUsed="0" w:uiPriority="0" w:semiHidden="0" w:name="Body Text Indent"/>
     <w:lsdException w:unhideWhenUsed="0" w:uiPriority="0" w:semiHidden="0" w:name="List Continue"/>
@@ -667,9 +1031,10 @@
   <w:style w:type="character" w:default="1" w:styleId="5">
     <w:name w:val="Default Paragraph Font"/>
     <w:semiHidden/>
+    <w:qFormat/>
     <w:uiPriority w:val="0"/>
   </w:style>
-  <w:style w:type="table" w:default="1" w:styleId="7">
+  <w:style w:type="table" w:default="1" w:styleId="8">
     <w:name w:val="Normal Table"/>
     <w:semiHidden/>
     <w:qFormat/>
@@ -706,6 +1071,15 @@
     <w:rPr>
       <w:color w:val="0000FF"/>
       <w:u w:val="single"/>
+    </w:rPr>
+  </w:style>
+  <w:style w:type="character" w:styleId="7">
+    <w:name w:val="HTML Code"/>
+    <w:basedOn w:val="5"/>
+    <w:uiPriority w:val="0"/>
+    <w:rPr>
+      <w:rFonts w:ascii="Courier New" w:hAnsi="Courier New"/>
+      <w:sz w:val="20"/>
     </w:rPr>
   </w:style>
 </w:styles>
